--- a/src/assets/notice/Bescheid.docx
+++ b/src/assets/notice/Bescheid.docx
@@ -159,38 +159,18 @@
           </w:tcPr>
           <w:p/>
           <w:p>
-            <w:r>
-              <w:fldChar w:fldCharType="begin"/>
-            </w:r>
-            <w:r>
-              <w:instrText xml:space="preserve"> DOCPROPERTY "FSC#LSBGPRECONFIG@2051.200:DepartmentLetterhead1" \* MERGEFORMAT </w:instrText>
-            </w:r>
-            <w:r>
-              <w:fldChar w:fldCharType="separate"/>
-            </w:r>
-            <w:r>
-              <w:t>Bezirkshauptmannschaft</w:t>
-            </w:r>
-            <w:r>
-              <w:fldChar w:fldCharType="end"/>
-            </w:r>
+            <w:fldSimple w:instr=" DOCPROPERTY &quot;FSC#LSBGPRECONFIG@2051.200:DepartmentLetterhead1&quot; \* MERGEFORMAT ">
+              <w:r>
+                <w:t>Bezirkshauptmannschaft</w:t>
+              </w:r>
+            </w:fldSimple>
           </w:p>
           <w:p>
-            <w:r>
-              <w:fldChar w:fldCharType="begin"/>
-            </w:r>
-            <w:r>
-              <w:instrText xml:space="preserve"> DOCPROPERTY "FSC#LSBGPRECONFIG@2051.200:DepartmentLetterhead2" \* MERGEFORMAT </w:instrText>
-            </w:r>
-            <w:r>
-              <w:fldChar w:fldCharType="separate"/>
-            </w:r>
-            <w:r>
-              <w:t>Zell am See</w:t>
-            </w:r>
-            <w:r>
-              <w:fldChar w:fldCharType="end"/>
-            </w:r>
+            <w:fldSimple w:instr=" DOCPROPERTY &quot;FSC#LSBGPRECONFIG@2051.200:DepartmentLetterhead2&quot; \* MERGEFORMAT ">
+              <w:r>
+                <w:t>Zell am See</w:t>
+              </w:r>
+            </w:fldSimple>
           </w:p>
           <w:p>
             <w:r>
@@ -286,21 +266,11 @@
             <w:r>
               <w:t xml:space="preserve"> </w:t>
             </w:r>
-            <w:r>
-              <w:fldChar w:fldCharType="begin"/>
-            </w:r>
-            <w:r>
-              <w:instrText xml:space="preserve"> DOCPROPERTY "FSC#LSBGPRECONFIG@2051.200:DepartmentON" \* MERGEFORMAT </w:instrText>
-            </w:r>
-            <w:r>
-              <w:fldChar w:fldCharType="separate"/>
-            </w:r>
-            <w:r>
-              <w:t>10</w:t>
-            </w:r>
-            <w:r>
-              <w:fldChar w:fldCharType="end"/>
-            </w:r>
+            <w:fldSimple w:instr=" DOCPROPERTY &quot;FSC#LSBGPRECONFIG@2051.200:DepartmentON&quot; \* MERGEFORMAT ">
+              <w:r>
+                <w:t>10</w:t>
+              </w:r>
+            </w:fldSimple>
           </w:p>
         </w:tc>
       </w:tr>
@@ -358,60 +328,27 @@
             <w:r>
               <w:instrText xml:space="preserve"> IF </w:instrText>
             </w:r>
-            <w:r>
-              <w:fldChar w:fldCharType="begin"/>
-            </w:r>
-            <w:r>
-              <w:instrText xml:space="preserve"> DOCPROPERTY "FSC#ATSTATECFG@1.1001:DepartmentZipCode" \* MERGEFORMA</w:instrText>
-            </w:r>
-            <w:r>
-              <w:instrText xml:space="preserve">T </w:instrText>
-            </w:r>
-            <w:r>
-              <w:fldChar w:fldCharType="separate"/>
-            </w:r>
-            <w:r>
-              <w:instrText>5700</w:instrText>
-            </w:r>
-            <w:r>
-              <w:fldChar w:fldCharType="end"/>
-            </w:r>
+            <w:fldSimple w:instr=" DOCPROPERTY &quot;FSC#ATSTATECFG@1.1001:DepartmentZipCode&quot; \* MERGEFORMAT ">
+              <w:r>
+                <w:instrText>5700</w:instrText>
+              </w:r>
+            </w:fldSimple>
             <w:r>
               <w:instrText xml:space="preserve"> &lt;&gt; "5020" "</w:instrText>
             </w:r>
-            <w:r>
-              <w:fldChar w:fldCharType="begin"/>
-            </w:r>
-            <w:r>
-              <w:instrText xml:space="preserve"> DOCPROPERTY "FSC#ATSTATECFG@1.1001:DepartmentZipCode" \* MERGEFORMAT </w:instrText>
-            </w:r>
-            <w:r>
-              <w:fldChar w:fldCharType="separate"/>
-            </w:r>
-            <w:r>
-              <w:instrText>5700</w:instrText>
-            </w:r>
-            <w:r>
-              <w:fldChar w:fldCharType="end"/>
-            </w:r>
+            <w:fldSimple w:instr=" DOCPROPERTY &quot;FSC#ATSTATECFG@1.1001:DepartmentZipCode&quot; \* MERGEFORMAT ">
+              <w:r>
+                <w:instrText>5700</w:instrText>
+              </w:r>
+            </w:fldSimple>
             <w:r>
               <w:instrText xml:space="preserve"> </w:instrText>
             </w:r>
-            <w:r>
-              <w:fldChar w:fldCharType="begin"/>
-            </w:r>
-            <w:r>
-              <w:instrText xml:space="preserve"> DOCPROPERTY "FSC#ATSTATECFG@1.1001:DepartmentCity" \* MERGEFORMAT </w:instrText>
-            </w:r>
-            <w:r>
-              <w:fldChar w:fldCharType="separate"/>
-            </w:r>
-            <w:r>
-              <w:instrText>Zell am See</w:instrText>
-            </w:r>
-            <w:r>
-              <w:fldChar w:fldCharType="end"/>
-            </w:r>
+            <w:fldSimple w:instr=" DOCPROPERTY &quot;FSC#ATSTATECFG@1.1001:DepartmentCity&quot; \* MERGEFORMAT ">
+              <w:r>
+                <w:instrText>Zell am See</w:instrText>
+              </w:r>
+            </w:fldSimple>
             <w:r>
               <w:instrText xml:space="preserve">" "Postfach </w:instrText>
             </w:r>
@@ -525,6 +462,14 @@
             <w:r>
               <w:instrText xml:space="preserve"> IF </w:instrText>
             </w:r>
+            <w:fldSimple w:instr=" DOCPROPERTY &quot;FSC#LSBGPRECONFIG@2051.200:AgentFax&quot; \* MERGEFORMAT ">
+              <w:r>
+                <w:instrText>+43 6542 760-6719</w:instrText>
+              </w:r>
+            </w:fldSimple>
+            <w:r>
+              <w:instrText xml:space="preserve"> = "+43 662 8042 3051" "</w:instrText>
+            </w:r>
             <w:r>
               <w:fldChar w:fldCharType="begin"/>
             </w:r>
@@ -532,44 +477,16 @@
               <w:instrText xml:space="preserve"> DOCPROPERTY "FSC#LSBGPRECONFIG@2051.200:AgentFax" \* MERGEFORMAT </w:instrText>
             </w:r>
             <w:r>
-              <w:fldChar w:fldCharType="separate"/>
-            </w:r>
-            <w:r>
-              <w:instrText>+43 6542 760-6719</w:instrText>
-            </w:r>
-            <w:r>
               <w:fldChar w:fldCharType="end"/>
             </w:r>
             <w:r>
-              <w:instrText xml:space="preserve"> = "+43 662 8042 3051" "</w:instrText>
-            </w:r>
-            <w:r>
-              <w:fldChar w:fldCharType="begin"/>
-            </w:r>
-            <w:r>
-              <w:instrText xml:space="preserve"> DOCPROPERTY "FSC#LSBGPRECONFIG@2051.200:AgentFax" \* MERGEFORMAT </w:instrText>
-            </w:r>
-            <w:r>
-              <w:fldChar w:fldCharType="end"/>
-            </w:r>
-            <w:r>
               <w:instrText>" "</w:instrText>
             </w:r>
-            <w:r>
-              <w:fldChar w:fldCharType="begin"/>
-            </w:r>
-            <w:r>
-              <w:instrText xml:space="preserve"> DOCPROPERTY "FSC#ATSTATECFG@1.1001:DepartmentFax" \* MERGEFORMAT </w:instrText>
-            </w:r>
-            <w:r>
-              <w:fldChar w:fldCharType="separate"/>
-            </w:r>
-            <w:r>
-              <w:instrText>+43 6542 760-6719</w:instrText>
-            </w:r>
-            <w:r>
-              <w:fldChar w:fldCharType="end"/>
-            </w:r>
+            <w:fldSimple w:instr=" DOCPROPERTY &quot;FSC#ATSTATECFG@1.1001:DepartmentFax&quot; \* MERGEFORMAT ">
+              <w:r>
+                <w:instrText>+43 6542 760-6719</w:instrText>
+              </w:r>
+            </w:fldSimple>
             <w:r>
               <w:instrText xml:space="preserve">" </w:instrText>
             </w:r>
@@ -773,21 +690,11 @@
             <w:pPr>
               <w:pStyle w:val="Leittext"/>
             </w:pPr>
-            <w:r>
-              <w:fldChar w:fldCharType="begin"/>
-            </w:r>
-            <w:r>
-              <w:instrText xml:space="preserve"> DOCPROPERTY "FSC#ATSTATECFG@1.1001:DepartmentEMail" \* MERGEFORMAT </w:instrText>
-            </w:r>
-            <w:r>
-              <w:fldChar w:fldCharType="separate"/>
-            </w:r>
-            <w:r>
-              <w:t>bh-zell@salzburg.gv.at</w:t>
-            </w:r>
-            <w:r>
-              <w:fldChar w:fldCharType="end"/>
-            </w:r>
+            <w:fldSimple w:instr=" DOCPROPERTY &quot;FSC#ATSTATECFG@1.1001:DepartmentEMail&quot; \* MERGEFORMAT ">
+              <w:r>
+                <w:t>bh-zell@salzburg.gv.at</w:t>
+              </w:r>
+            </w:fldSimple>
           </w:p>
         </w:tc>
       </w:tr>
@@ -858,21 +765,11 @@
             <w:r>
               <w:t xml:space="preserve">Telefon </w:t>
             </w:r>
-            <w:r>
-              <w:fldChar w:fldCharType="begin"/>
-            </w:r>
-            <w:r>
-              <w:instrText xml:space="preserve"> DOCPROPERTY "FSC#ATSTATECFG@1.1001:AgentPhone" \* MERGEFORMAT </w:instrText>
-            </w:r>
-            <w:r>
-              <w:fldChar w:fldCharType="separate"/>
-            </w:r>
-            <w:r>
-              <w:t>+43 6542 760-6754</w:t>
-            </w:r>
-            <w:r>
-              <w:fldChar w:fldCharType="end"/>
-            </w:r>
+            <w:fldSimple w:instr=" DOCPROPERTY &quot;FSC#ATSTATECFG@1.1001:AgentPhone&quot; \* MERGEFORMAT ">
+              <w:r>
+                <w:t>+43 6542 760-6754</w:t>
+              </w:r>
+            </w:fldSimple>
           </w:p>
         </w:tc>
       </w:tr>
@@ -1121,56 +1018,56 @@
       <w:r>
         <w:t xml:space="preserve"> </w:t>
       </w:r>
+      <w:r>
+        <w:rPr>
+          <w:shd w:val="pct15" w:color="auto" w:fill="FFFFFF"/>
+        </w:rPr>
+        <w:t>{</w:t>
+      </w:r>
+      <w:proofErr w:type="spellStart"/>
+      <w:r>
+        <w:rPr>
+          <w:shd w:val="pct15" w:color="auto" w:fill="FFFFFF"/>
+        </w:rPr>
+        <w:t>applicationCreatorName</w:t>
+      </w:r>
+      <w:proofErr w:type="spellEnd"/>
+      <w:r>
+        <w:rPr>
+          <w:shd w:val="pct15" w:color="auto" w:fill="FFFFFF"/>
+        </w:rPr>
+        <w:t>},</w:t>
+      </w:r>
+      <w:r>
+        <w:t xml:space="preserve"> ein </w:t>
+      </w:r>
+      <w:r>
+        <w:rPr>
+          <w:shd w:val="pct15" w:color="auto" w:fill="FFFFFF"/>
+        </w:rPr>
+        <w:t>{</w:t>
+      </w:r>
+      <w:proofErr w:type="spellStart"/>
+      <w:r>
+        <w:rPr>
+          <w:shd w:val="pct15" w:color="auto" w:fill="FFFFFF"/>
+        </w:rPr>
+        <w:t>applicationCreator</w:t>
+      </w:r>
+      <w:proofErr w:type="spellEnd"/>
+      <w:r>
+        <w:rPr>
+          <w:shd w:val="pct15" w:color="auto" w:fill="FFFFFF"/>
+        </w:rPr>
+        <w:t>}</w:t>
+      </w:r>
+      <w:r>
+        <w:t>, nach Maßgabe der vorgelegten Planunterlagen, die einen integrierenden Bestandteil dieses Bescheides bilden und nach Maßgabe des Ergebnisses des durchgeführten Ermittlungsverfahrens, bedingt auf Widerruf für den Fall des Eint</w:t>
+      </w:r>
       <w:bookmarkStart w:id="0" w:name="_GoBack"/>
-      <w:r>
-        <w:rPr>
-          <w:shd w:val="pct15" w:color="auto" w:fill="FFFFFF"/>
-        </w:rPr>
-        <w:t>{</w:t>
-      </w:r>
-      <w:proofErr w:type="spellStart"/>
-      <w:r>
-        <w:rPr>
-          <w:shd w:val="pct15" w:color="auto" w:fill="FFFFFF"/>
-        </w:rPr>
-        <w:t>applicationCreatorName</w:t>
-      </w:r>
-      <w:proofErr w:type="spellEnd"/>
-      <w:r>
-        <w:rPr>
-          <w:shd w:val="pct15" w:color="auto" w:fill="FFFFFF"/>
-        </w:rPr>
-        <w:t>},</w:t>
-      </w:r>
-      <w:r>
-        <w:t xml:space="preserve"> </w:t>
-      </w:r>
       <w:bookmarkEnd w:id="0"/>
       <w:r>
-        <w:t xml:space="preserve">ein </w:t>
-      </w:r>
-      <w:r>
-        <w:rPr>
-          <w:shd w:val="pct15" w:color="auto" w:fill="FFFFFF"/>
-        </w:rPr>
-        <w:t>{</w:t>
-      </w:r>
-      <w:proofErr w:type="spellStart"/>
-      <w:r>
-        <w:rPr>
-          <w:shd w:val="pct15" w:color="auto" w:fill="FFFFFF"/>
-        </w:rPr>
-        <w:t>applicationCreator</w:t>
-      </w:r>
-      <w:proofErr w:type="spellEnd"/>
-      <w:r>
-        <w:rPr>
-          <w:shd w:val="pct15" w:color="auto" w:fill="FFFFFF"/>
-        </w:rPr>
-        <w:t>}</w:t>
-      </w:r>
-      <w:r>
-        <w:t xml:space="preserve">, nach Maßgabe der vorgelegten Planunterlagen, die einen integrierenden Bestandteil dieses Bescheides bilden und nach Maßgabe des Ergebnisses des durchgeführten Ermittlungsverfahrens, bedingt auf Widerruf für den Fall des Eintrittes außergewöhnlicher Ereignisse, die </w:t>
+        <w:t xml:space="preserve">rittes außergewöhnlicher Ereignisse, die </w:t>
       </w:r>
     </w:p>
     <w:p>
@@ -3540,21 +3437,11 @@
       </w:pPr>
     </w:p>
     <w:p>
-      <w:r>
-        <w:fldChar w:fldCharType="begin"/>
-      </w:r>
-      <w:r>
-        <w:instrText xml:space="preserve"> DOCPROPERTY "FSC#LSBGOWNCONFIG@2051.9900:ApprovedSignatureSbg" \* MERGEFORMAT </w:instrText>
-      </w:r>
-      <w:r>
-        <w:fldChar w:fldCharType="separate"/>
-      </w:r>
-      <w:r>
-        <w:t>nicht genehmigt</w:t>
-      </w:r>
-      <w:r>
-        <w:fldChar w:fldCharType="end"/>
-      </w:r>
+      <w:fldSimple w:instr=" DOCPROPERTY &quot;FSC#LSBGOWNCONFIG@2051.9900:ApprovedSignatureSbg&quot; \* MERGEFORMAT ">
+        <w:r>
+          <w:t>nicht genehmigt</w:t>
+        </w:r>
+      </w:fldSimple>
     </w:p>
     <w:p>
       <w:pPr>
@@ -3984,7 +3871,7 @@
         <w:rPr>
           <w:shd w:val="pct15" w:color="auto" w:fill="FFFFFF"/>
         </w:rPr>
-        <w:t>constructionStart</w:t>
+        <w:t>constructionBegin</w:t>
       </w:r>
       <w:proofErr w:type="spellEnd"/>
       <w:r>
@@ -4362,21 +4249,11 @@
           <w:pPr>
             <w:pStyle w:val="FormatvorlageFuFettGrobuchstabenVor15PtNach5Pt"/>
           </w:pPr>
-          <w:r>
-            <w:fldChar w:fldCharType="begin"/>
-          </w:r>
-          <w:r>
-            <w:instrText xml:space="preserve"> DOCPROPERTY "FSC#LSBGPRECONFIG@2051.200:DepartmentCommercialline" \* MERGEFORMAT </w:instrText>
-          </w:r>
-          <w:r>
-            <w:fldChar w:fldCharType="separate"/>
-          </w:r>
-          <w:r>
-            <w:t>www.salzburg.gv.at</w:t>
-          </w:r>
-          <w:r>
-            <w:fldChar w:fldCharType="end"/>
-          </w:r>
+          <w:fldSimple w:instr=" DOCPROPERTY &quot;FSC#LSBGPRECONFIG@2051.200:DepartmentCommercialline&quot; \* MERGEFORMAT ">
+            <w:r>
+              <w:t>www.salzburg.gv.at</w:t>
+            </w:r>
+          </w:fldSimple>
         </w:p>
       </w:tc>
     </w:tr>
